--- a/templates/enis/bvu.docx
+++ b/templates/enis/bvu.docx
@@ -431,7 +431,27 @@
           <w:szCs w:val="28"/>
           <w:highlight w:val="white"/>
         </w:rPr>
-        <w:t>на исполнительную надпись нотариуса {{</w:t>
+        <w:t xml:space="preserve">на исполнительную надпись нотариуса </w:t>
+      </w:r>
+      <w:r>
+        <w:rPr>
+          <w:rFonts w:ascii="Times New Roman" w:eastAsia="Times New Roman" w:hAnsi="Times New Roman" w:cs="Times New Roman"/>
+          <w:b/>
+          <w:sz w:val="28"/>
+          <w:szCs w:val="28"/>
+          <w:highlight w:val="white"/>
+        </w:rPr>
+        <w:t>№</w:t>
+      </w:r>
+      <w:r>
+        <w:rPr>
+          <w:rFonts w:ascii="Times New Roman" w:eastAsia="Times New Roman" w:hAnsi="Times New Roman" w:cs="Times New Roman"/>
+          <w:b/>
+          <w:sz w:val="28"/>
+          <w:szCs w:val="28"/>
+          <w:highlight w:val="white"/>
+        </w:rPr>
+        <w:t>{{</w:t>
       </w:r>
       <w:r>
         <w:rPr>
@@ -759,6 +779,102 @@
           <w:szCs w:val="28"/>
           <w:highlight w:val="white"/>
         </w:rPr>
+        <w:t xml:space="preserve"> </w:t>
+      </w:r>
+      <w:r>
+        <w:rPr>
+          <w:rFonts w:ascii="Times New Roman" w:eastAsia="Times New Roman" w:hAnsi="Times New Roman" w:cs="Times New Roman"/>
+          <w:b/>
+          <w:sz w:val="28"/>
+          <w:szCs w:val="28"/>
+          <w:highlight w:val="white"/>
+        </w:rPr>
+        <w:t>№</w:t>
+      </w:r>
+      <w:r>
+        <w:rPr>
+          <w:rFonts w:ascii="Times New Roman" w:eastAsia="Times New Roman" w:hAnsi="Times New Roman" w:cs="Times New Roman"/>
+          <w:b/>
+          <w:sz w:val="28"/>
+          <w:szCs w:val="28"/>
+          <w:highlight w:val="white"/>
+        </w:rPr>
+        <w:t>{{</w:t>
+      </w:r>
+      <w:r>
+        <w:rPr>
+          <w:rFonts w:ascii="Times New Roman" w:eastAsia="Times New Roman" w:hAnsi="Times New Roman" w:cs="Times New Roman"/>
+          <w:b/>
+          <w:sz w:val="28"/>
+          <w:szCs w:val="28"/>
+        </w:rPr>
+        <w:t>Уникальный_номер</w:t>
+      </w:r>
+      <w:r>
+        <w:rPr>
+          <w:rFonts w:ascii="Times New Roman" w:eastAsia="Times New Roman" w:hAnsi="Times New Roman" w:cs="Times New Roman"/>
+          <w:b/>
+          <w:sz w:val="28"/>
+          <w:szCs w:val="28"/>
+          <w:highlight w:val="white"/>
+        </w:rPr>
+        <w:t xml:space="preserve">}} </w:t>
+      </w:r>
+      <w:r>
+        <w:rPr>
+          <w:rFonts w:ascii="Times New Roman" w:eastAsia="Times New Roman" w:hAnsi="Times New Roman" w:cs="Times New Roman"/>
+          <w:sz w:val="28"/>
+          <w:szCs w:val="28"/>
+          <w:highlight w:val="white"/>
+        </w:rPr>
+        <w:t xml:space="preserve">о взыскании с </w:t>
+      </w:r>
+      <w:r>
+        <w:rPr>
+          <w:rFonts w:ascii="Times New Roman" w:eastAsia="Times New Roman" w:hAnsi="Times New Roman" w:cs="Times New Roman"/>
+          <w:b/>
+          <w:sz w:val="28"/>
+          <w:szCs w:val="28"/>
+          <w:highlight w:val="white"/>
+        </w:rPr>
+        <w:t>{{</w:t>
+      </w:r>
+      <w:r>
+        <w:rPr>
+          <w:rFonts w:ascii="Times New Roman" w:eastAsia="Times New Roman" w:hAnsi="Times New Roman" w:cs="Times New Roman"/>
+          <w:b/>
+          <w:sz w:val="28"/>
+          <w:szCs w:val="28"/>
+        </w:rPr>
+        <w:t>ФИО_заёмщика</w:t>
+      </w:r>
+      <w:r>
+        <w:rPr>
+          <w:rFonts w:ascii="Times New Roman" w:eastAsia="Times New Roman" w:hAnsi="Times New Roman" w:cs="Times New Roman"/>
+          <w:b/>
+          <w:sz w:val="28"/>
+          <w:szCs w:val="28"/>
+          <w:highlight w:val="white"/>
+        </w:rPr>
+        <w:t xml:space="preserve">}} </w:t>
+      </w:r>
+      <w:r>
+        <w:rPr>
+          <w:rFonts w:ascii="Times New Roman" w:eastAsia="Times New Roman" w:hAnsi="Times New Roman" w:cs="Times New Roman"/>
+          <w:sz w:val="28"/>
+          <w:szCs w:val="28"/>
+          <w:highlight w:val="white"/>
+        </w:rPr>
+        <w:t xml:space="preserve">задолженности в пользу </w:t>
+      </w:r>
+      <w:r>
+        <w:rPr>
+          <w:rFonts w:ascii="Times New Roman" w:eastAsia="Times New Roman" w:hAnsi="Times New Roman" w:cs="Times New Roman"/>
+          <w:b/>
+          <w:sz w:val="28"/>
+          <w:szCs w:val="28"/>
+          <w:highlight w:val="white"/>
+        </w:rPr>
         <w:t xml:space="preserve"> {{</w:t>
       </w:r>
       <w:r>
@@ -767,8 +883,75 @@
           <w:b/>
           <w:sz w:val="28"/>
           <w:szCs w:val="28"/>
-        </w:rPr>
-        <w:t>Уникальный_номер</w:t>
+          <w:highlight w:val="white"/>
+        </w:rPr>
+        <w:t>Юр_лицо</w:t>
+      </w:r>
+      <w:r>
+        <w:rPr>
+          <w:rFonts w:ascii="Times New Roman" w:eastAsia="Times New Roman" w:hAnsi="Times New Roman" w:cs="Times New Roman"/>
+          <w:b/>
+          <w:sz w:val="28"/>
+          <w:szCs w:val="28"/>
+          <w:highlight w:val="white"/>
+        </w:rPr>
+        <w:t>}}.</w:t>
+      </w:r>
+      <w:r>
+        <w:rPr>
+          <w:rFonts w:ascii="Times New Roman" w:eastAsia="Times New Roman" w:hAnsi="Times New Roman" w:cs="Times New Roman"/>
+          <w:sz w:val="28"/>
+          <w:szCs w:val="28"/>
+          <w:highlight w:val="white"/>
+        </w:rPr>
+        <w:t xml:space="preserve"> При изучении исполнительной надписи мной было выяснено, что нотариусом </w:t>
+      </w:r>
+      <w:r>
+        <w:rPr>
+          <w:rFonts w:ascii="Times New Roman" w:eastAsia="Times New Roman" w:hAnsi="Times New Roman" w:cs="Times New Roman"/>
+          <w:color w:val="000000"/>
+          <w:sz w:val="28"/>
+          <w:szCs w:val="28"/>
+          <w:highlight w:val="white"/>
+        </w:rPr>
+        <w:t xml:space="preserve">была установлена сумма задолженности </w:t>
+      </w:r>
+      <w:r>
+        <w:rPr>
+          <w:rFonts w:ascii="Times New Roman" w:eastAsia="Times New Roman" w:hAnsi="Times New Roman" w:cs="Times New Roman"/>
+          <w:b/>
+          <w:sz w:val="28"/>
+          <w:szCs w:val="28"/>
+          <w:highlight w:val="white"/>
+        </w:rPr>
+        <w:t>{{</w:t>
+      </w:r>
+      <w:r>
+        <w:rPr>
+          <w:rFonts w:ascii="Times New Roman" w:eastAsia="Times New Roman" w:hAnsi="Times New Roman" w:cs="Times New Roman"/>
+          <w:b/>
+          <w:sz w:val="28"/>
+          <w:szCs w:val="28"/>
+        </w:rPr>
+        <w:t>Итого_к</w:t>
+      </w:r>
+      <w:r>
+        <w:rPr>
+          <w:rFonts w:ascii="Times New Roman" w:eastAsia="Times New Roman" w:hAnsi="Times New Roman" w:cs="Times New Roman"/>
+          <w:b/>
+          <w:sz w:val="28"/>
+          <w:szCs w:val="28"/>
+        </w:rPr>
+        <w:t>_</w:t>
+      </w:r>
+      <w:r>
+        <w:rPr>
+          <w:rFonts w:ascii="Times New Roman" w:eastAsia="Times New Roman" w:hAnsi="Times New Roman" w:cs="Times New Roman"/>
+          <w:b/>
+          <w:sz w:val="28"/>
+          <w:szCs w:val="28"/>
+        </w:rPr>
+        <w:t>взысканию</w:t>
       </w:r>
       <w:r>
         <w:rPr>
@@ -787,7 +970,17 @@
           <w:szCs w:val="28"/>
           <w:highlight w:val="white"/>
         </w:rPr>
-        <w:t xml:space="preserve">о взыскании с </w:t>
+        <w:t>в пользу</w:t>
+      </w:r>
+      <w:r>
+        <w:rPr>
+          <w:rFonts w:ascii="Times New Roman" w:eastAsia="Times New Roman" w:hAnsi="Times New Roman" w:cs="Times New Roman"/>
+          <w:color w:val="000000"/>
+          <w:sz w:val="28"/>
+          <w:szCs w:val="28"/>
+          <w:highlight w:val="white"/>
+        </w:rPr>
+        <w:t xml:space="preserve"> </w:t>
       </w:r>
       <w:r>
         <w:rPr>
@@ -806,65 +999,72 @@
           <w:sz w:val="28"/>
           <w:szCs w:val="28"/>
         </w:rPr>
-        <w:t>ФИО_заёмщика</w:t>
-      </w:r>
-      <w:r>
-        <w:rPr>
-          <w:rFonts w:ascii="Times New Roman" w:eastAsia="Times New Roman" w:hAnsi="Times New Roman" w:cs="Times New Roman"/>
-          <w:b/>
-          <w:sz w:val="28"/>
-          <w:szCs w:val="28"/>
-          <w:highlight w:val="white"/>
-        </w:rPr>
-        <w:t xml:space="preserve">}} </w:t>
-      </w:r>
-      <w:r>
-        <w:rPr>
-          <w:rFonts w:ascii="Times New Roman" w:eastAsia="Times New Roman" w:hAnsi="Times New Roman" w:cs="Times New Roman"/>
-          <w:sz w:val="28"/>
-          <w:szCs w:val="28"/>
-          <w:highlight w:val="white"/>
-        </w:rPr>
-        <w:t xml:space="preserve">задолженности в пользу </w:t>
-      </w:r>
-      <w:r>
-        <w:rPr>
-          <w:rFonts w:ascii="Times New Roman" w:eastAsia="Times New Roman" w:hAnsi="Times New Roman" w:cs="Times New Roman"/>
-          <w:b/>
-          <w:sz w:val="28"/>
-          <w:szCs w:val="28"/>
-          <w:highlight w:val="white"/>
-        </w:rPr>
-        <w:t xml:space="preserve"> {{</w:t>
-      </w:r>
-      <w:r>
-        <w:rPr>
-          <w:rFonts w:ascii="Times New Roman" w:eastAsia="Times New Roman" w:hAnsi="Times New Roman" w:cs="Times New Roman"/>
-          <w:b/>
-          <w:sz w:val="28"/>
-          <w:szCs w:val="28"/>
-          <w:highlight w:val="white"/>
-        </w:rPr>
-        <w:t>Юр_лицо</w:t>
-      </w:r>
-      <w:r>
-        <w:rPr>
-          <w:rFonts w:ascii="Times New Roman" w:eastAsia="Times New Roman" w:hAnsi="Times New Roman" w:cs="Times New Roman"/>
-          <w:b/>
-          <w:sz w:val="28"/>
-          <w:szCs w:val="28"/>
-          <w:highlight w:val="white"/>
-        </w:rPr>
-        <w:t>}}.</w:t>
-      </w:r>
-      <w:r>
-        <w:rPr>
-          <w:rFonts w:ascii="Times New Roman" w:eastAsia="Times New Roman" w:hAnsi="Times New Roman" w:cs="Times New Roman"/>
-          <w:sz w:val="28"/>
-          <w:szCs w:val="28"/>
-          <w:highlight w:val="white"/>
-        </w:rPr>
-        <w:t xml:space="preserve"> При изучении исполнительной надписи мной было выяснено, что нотариусом </w:t>
+        <w:t>Юр_</w:t>
+      </w:r>
+      <w:r>
+        <w:rPr>
+          <w:rFonts w:ascii="Times New Roman" w:eastAsia="Times New Roman" w:hAnsi="Times New Roman" w:cs="Times New Roman"/>
+          <w:b/>
+          <w:sz w:val="28"/>
+          <w:szCs w:val="28"/>
+        </w:rPr>
+        <w:t>л</w:t>
+      </w:r>
+      <w:r>
+        <w:rPr>
+          <w:rFonts w:ascii="Times New Roman" w:eastAsia="Times New Roman" w:hAnsi="Times New Roman" w:cs="Times New Roman"/>
+          <w:b/>
+          <w:sz w:val="28"/>
+          <w:szCs w:val="28"/>
+        </w:rPr>
+        <w:t>ицо_с_представителем</w:t>
+      </w:r>
+      <w:r>
+        <w:rPr>
+          <w:rFonts w:ascii="Times New Roman" w:eastAsia="Times New Roman" w:hAnsi="Times New Roman" w:cs="Times New Roman"/>
+          <w:b/>
+          <w:sz w:val="28"/>
+          <w:szCs w:val="28"/>
+          <w:highlight w:val="white"/>
+        </w:rPr>
+        <w:t>}}, БИН {{БИН}}, местонахождение: {{</w:t>
+      </w:r>
+      <w:r>
+        <w:rPr>
+          <w:rFonts w:ascii="Times New Roman" w:eastAsia="Times New Roman" w:hAnsi="Times New Roman" w:cs="Times New Roman"/>
+          <w:b/>
+          <w:sz w:val="28"/>
+          <w:szCs w:val="28"/>
+        </w:rPr>
+        <w:t>Адрес</w:t>
+      </w:r>
+      <w:r>
+        <w:rPr>
+          <w:rFonts w:ascii="Times New Roman" w:eastAsia="Times New Roman" w:hAnsi="Times New Roman" w:cs="Times New Roman"/>
+          <w:b/>
+          <w:sz w:val="28"/>
+          <w:szCs w:val="28"/>
+        </w:rPr>
+        <w:t>_</w:t>
+      </w:r>
+      <w:r>
+        <w:rPr>
+          <w:rFonts w:ascii="Times New Roman" w:eastAsia="Times New Roman" w:hAnsi="Times New Roman" w:cs="Times New Roman"/>
+          <w:b/>
+          <w:sz w:val="28"/>
+          <w:szCs w:val="28"/>
+        </w:rPr>
+        <w:t>компании</w:t>
+      </w:r>
+      <w:r>
+        <w:rPr>
+          <w:rFonts w:ascii="Times New Roman" w:eastAsia="Times New Roman" w:hAnsi="Times New Roman" w:cs="Times New Roman"/>
+          <w:b/>
+          <w:sz w:val="28"/>
+          <w:szCs w:val="28"/>
+          <w:highlight w:val="white"/>
+        </w:rPr>
+        <w:t xml:space="preserve">}}, </w:t>
       </w:r>
       <w:r>
         <w:rPr>
@@ -874,7 +1074,7 @@
           <w:szCs w:val="28"/>
           <w:highlight w:val="white"/>
         </w:rPr>
-        <w:t xml:space="preserve">была установлена сумма задолженности </w:t>
+        <w:t xml:space="preserve">в размере </w:t>
       </w:r>
       <w:r>
         <w:rPr>
@@ -893,7 +1093,7 @@
           <w:sz w:val="28"/>
           <w:szCs w:val="28"/>
         </w:rPr>
-        <w:t>Итого_к</w:t>
+        <w:t>Сумма</w:t>
       </w:r>
       <w:r>
         <w:rPr>
@@ -911,26 +1111,17 @@
           <w:sz w:val="28"/>
           <w:szCs w:val="28"/>
         </w:rPr>
-        <w:t>взысканию</w:t>
-      </w:r>
-      <w:r>
-        <w:rPr>
-          <w:rFonts w:ascii="Times New Roman" w:eastAsia="Times New Roman" w:hAnsi="Times New Roman" w:cs="Times New Roman"/>
-          <w:b/>
-          <w:sz w:val="28"/>
-          <w:szCs w:val="28"/>
-          <w:highlight w:val="white"/>
-        </w:rPr>
-        <w:t xml:space="preserve">}} </w:t>
-      </w:r>
-      <w:r>
-        <w:rPr>
-          <w:rFonts w:ascii="Times New Roman" w:eastAsia="Times New Roman" w:hAnsi="Times New Roman" w:cs="Times New Roman"/>
-          <w:sz w:val="28"/>
-          <w:szCs w:val="28"/>
-          <w:highlight w:val="white"/>
-        </w:rPr>
-        <w:t>в пользу</w:t>
+        <w:t>долга</w:t>
+      </w:r>
+      <w:r>
+        <w:rPr>
+          <w:rFonts w:ascii="Times New Roman" w:eastAsia="Times New Roman" w:hAnsi="Times New Roman" w:cs="Times New Roman"/>
+          <w:b/>
+          <w:sz w:val="28"/>
+          <w:szCs w:val="28"/>
+          <w:highlight w:val="white"/>
+        </w:rPr>
+        <w:t xml:space="preserve">}}, </w:t>
       </w:r>
       <w:r>
         <w:rPr>
@@ -940,6 +1131,15 @@
           <w:szCs w:val="28"/>
           <w:highlight w:val="white"/>
         </w:rPr>
+        <w:t>понесенные взыскателем расходы по совершению исполнительной надписи в размере</w:t>
+      </w:r>
+      <w:r>
+        <w:rPr>
+          <w:rFonts w:ascii="Times New Roman" w:eastAsia="Times New Roman" w:hAnsi="Times New Roman" w:cs="Times New Roman"/>
+          <w:sz w:val="28"/>
+          <w:szCs w:val="28"/>
+          <w:highlight w:val="white"/>
+        </w:rPr>
         <w:t xml:space="preserve"> </w:t>
       </w:r>
       <w:r>
@@ -959,44 +1159,7 @@
           <w:sz w:val="28"/>
           <w:szCs w:val="28"/>
         </w:rPr>
-        <w:t>Юр_</w:t>
-      </w:r>
-      <w:r>
-        <w:rPr>
-          <w:rFonts w:ascii="Times New Roman" w:eastAsia="Times New Roman" w:hAnsi="Times New Roman" w:cs="Times New Roman"/>
-          <w:b/>
-          <w:sz w:val="28"/>
-          <w:szCs w:val="28"/>
-        </w:rPr>
-        <w:t>л</w:t>
-      </w:r>
-      <w:r>
-        <w:rPr>
-          <w:rFonts w:ascii="Times New Roman" w:eastAsia="Times New Roman" w:hAnsi="Times New Roman" w:cs="Times New Roman"/>
-          <w:b/>
-          <w:sz w:val="28"/>
-          <w:szCs w:val="28"/>
-        </w:rPr>
-        <w:t>ицо_с_представителем</w:t>
-      </w:r>
-      <w:r>
-        <w:rPr>
-          <w:rFonts w:ascii="Times New Roman" w:eastAsia="Times New Roman" w:hAnsi="Times New Roman" w:cs="Times New Roman"/>
-          <w:b/>
-          <w:sz w:val="28"/>
-          <w:szCs w:val="28"/>
-          <w:highlight w:val="white"/>
-        </w:rPr>
-        <w:t>}}, БИН {{БИН}}, местонахождение: {{</w:t>
-      </w:r>
-      <w:r>
-        <w:rPr>
-          <w:rFonts w:ascii="Times New Roman" w:eastAsia="Times New Roman" w:hAnsi="Times New Roman" w:cs="Times New Roman"/>
-          <w:b/>
-          <w:sz w:val="28"/>
-          <w:szCs w:val="28"/>
-        </w:rPr>
-        <w:t>Адрес</w:t>
+        <w:t>Сумма</w:t>
       </w:r>
       <w:r>
         <w:rPr>
@@ -1014,17 +1177,17 @@
           <w:sz w:val="28"/>
           <w:szCs w:val="28"/>
         </w:rPr>
-        <w:t>компании</w:t>
-      </w:r>
-      <w:r>
-        <w:rPr>
-          <w:rFonts w:ascii="Times New Roman" w:eastAsia="Times New Roman" w:hAnsi="Times New Roman" w:cs="Times New Roman"/>
-          <w:b/>
-          <w:sz w:val="28"/>
-          <w:szCs w:val="28"/>
-          <w:highlight w:val="white"/>
-        </w:rPr>
-        <w:t xml:space="preserve">}}, </w:t>
+        <w:t>расходов</w:t>
+      </w:r>
+      <w:r>
+        <w:rPr>
+          <w:rFonts w:ascii="Times New Roman" w:eastAsia="Times New Roman" w:hAnsi="Times New Roman" w:cs="Times New Roman"/>
+          <w:b/>
+          <w:sz w:val="28"/>
+          <w:szCs w:val="28"/>
+          <w:highlight w:val="white"/>
+        </w:rPr>
+        <w:t>}} тенге</w:t>
       </w:r>
       <w:r>
         <w:rPr>
@@ -1034,7 +1197,26 @@
           <w:szCs w:val="28"/>
           <w:highlight w:val="white"/>
         </w:rPr>
-        <w:t xml:space="preserve">в размере </w:t>
+        <w:t xml:space="preserve">. </w:t>
+      </w:r>
+      <w:r>
+        <w:rPr>
+          <w:rFonts w:ascii="Times New Roman" w:eastAsia="Times New Roman" w:hAnsi="Times New Roman" w:cs="Times New Roman"/>
+          <w:sz w:val="28"/>
+          <w:szCs w:val="28"/>
+          <w:highlight w:val="white"/>
+        </w:rPr>
+        <w:t>Итоговая</w:t>
+      </w:r>
+      <w:r>
+        <w:rPr>
+          <w:rFonts w:ascii="Times New Roman" w:eastAsia="Times New Roman" w:hAnsi="Times New Roman" w:cs="Times New Roman"/>
+          <w:color w:val="000000"/>
+          <w:sz w:val="28"/>
+          <w:szCs w:val="28"/>
+          <w:highlight w:val="white"/>
+        </w:rPr>
+        <w:t xml:space="preserve"> сумма, подлежащая взысканию </w:t>
       </w:r>
       <w:r>
         <w:rPr>
@@ -1053,190 +1235,7 @@
           <w:sz w:val="28"/>
           <w:szCs w:val="28"/>
         </w:rPr>
-        <w:t>Сумма</w:t>
-      </w:r>
-      <w:r>
-        <w:rPr>
-          <w:rFonts w:ascii="Times New Roman" w:eastAsia="Times New Roman" w:hAnsi="Times New Roman" w:cs="Times New Roman"/>
-          <w:b/>
-          <w:sz w:val="28"/>
-          <w:szCs w:val="28"/>
-        </w:rPr>
-        <w:t>_</w:t>
-      </w:r>
-      <w:r>
-        <w:rPr>
-          <w:rFonts w:ascii="Times New Roman" w:eastAsia="Times New Roman" w:hAnsi="Times New Roman" w:cs="Times New Roman"/>
-          <w:b/>
-          <w:sz w:val="28"/>
-          <w:szCs w:val="28"/>
-        </w:rPr>
-        <w:t>долга</w:t>
-      </w:r>
-      <w:r>
-        <w:rPr>
-          <w:rFonts w:ascii="Times New Roman" w:eastAsia="Times New Roman" w:hAnsi="Times New Roman" w:cs="Times New Roman"/>
-          <w:b/>
-          <w:sz w:val="28"/>
-          <w:szCs w:val="28"/>
-          <w:highlight w:val="white"/>
-        </w:rPr>
-        <w:t xml:space="preserve">}}, </w:t>
-      </w:r>
-      <w:r>
-        <w:rPr>
-          <w:rFonts w:ascii="Times New Roman" w:eastAsia="Times New Roman" w:hAnsi="Times New Roman" w:cs="Times New Roman"/>
-          <w:color w:val="000000"/>
-          <w:sz w:val="28"/>
-          <w:szCs w:val="28"/>
-          <w:highlight w:val="white"/>
-        </w:rPr>
-        <w:t>понесенные взыскателем расходы по совершению исполнительной надписи в размере</w:t>
-      </w:r>
-      <w:r>
-        <w:rPr>
-          <w:rFonts w:ascii="Times New Roman" w:eastAsia="Times New Roman" w:hAnsi="Times New Roman" w:cs="Times New Roman"/>
-          <w:sz w:val="28"/>
-          <w:szCs w:val="28"/>
-          <w:highlight w:val="white"/>
-        </w:rPr>
-        <w:t xml:space="preserve"> </w:t>
-      </w:r>
-      <w:r>
-        <w:rPr>
-          <w:rFonts w:ascii="Times New Roman" w:eastAsia="Times New Roman" w:hAnsi="Times New Roman" w:cs="Times New Roman"/>
-          <w:b/>
-          <w:sz w:val="28"/>
-          <w:szCs w:val="28"/>
-          <w:highlight w:val="white"/>
-        </w:rPr>
-        <w:t>{{</w:t>
-      </w:r>
-      <w:r>
-        <w:rPr>
-          <w:rFonts w:ascii="Times New Roman" w:eastAsia="Times New Roman" w:hAnsi="Times New Roman" w:cs="Times New Roman"/>
-          <w:b/>
-          <w:sz w:val="28"/>
-          <w:szCs w:val="28"/>
-        </w:rPr>
-        <w:t>Сумма</w:t>
-      </w:r>
-      <w:r>
-        <w:rPr>
-          <w:rFonts w:ascii="Times New Roman" w:eastAsia="Times New Roman" w:hAnsi="Times New Roman" w:cs="Times New Roman"/>
-          <w:b/>
-          <w:sz w:val="28"/>
-          <w:szCs w:val="28"/>
-        </w:rPr>
-        <w:t>_</w:t>
-      </w:r>
-      <w:r>
-        <w:rPr>
-          <w:rFonts w:ascii="Times New Roman" w:eastAsia="Times New Roman" w:hAnsi="Times New Roman" w:cs="Times New Roman"/>
-          <w:b/>
-          <w:sz w:val="28"/>
-          <w:szCs w:val="28"/>
-        </w:rPr>
-        <w:t>расходов</w:t>
-      </w:r>
-      <w:r>
-        <w:rPr>
-          <w:rFonts w:ascii="Times New Roman" w:eastAsia="Times New Roman" w:hAnsi="Times New Roman" w:cs="Times New Roman"/>
-          <w:b/>
-          <w:sz w:val="28"/>
-          <w:szCs w:val="28"/>
-          <w:highlight w:val="white"/>
-        </w:rPr>
-        <w:t>}} тенге</w:t>
-      </w:r>
-      <w:r>
-        <w:rPr>
-          <w:rFonts w:ascii="Times New Roman" w:eastAsia="Times New Roman" w:hAnsi="Times New Roman" w:cs="Times New Roman"/>
-          <w:color w:val="000000"/>
-          <w:sz w:val="28"/>
-          <w:szCs w:val="28"/>
-          <w:highlight w:val="white"/>
-        </w:rPr>
-        <w:t xml:space="preserve">. </w:t>
-      </w:r>
-      <w:r>
-        <w:rPr>
-          <w:rFonts w:ascii="Times New Roman" w:eastAsia="Times New Roman" w:hAnsi="Times New Roman" w:cs="Times New Roman"/>
-          <w:sz w:val="28"/>
-          <w:szCs w:val="28"/>
-          <w:highlight w:val="white"/>
-        </w:rPr>
-        <w:t>Итоговая</w:t>
-      </w:r>
-      <w:r>
-        <w:rPr>
-          <w:rFonts w:ascii="Times New Roman" w:eastAsia="Times New Roman" w:hAnsi="Times New Roman" w:cs="Times New Roman"/>
-          <w:color w:val="000000"/>
-          <w:sz w:val="28"/>
-          <w:szCs w:val="28"/>
-          <w:highlight w:val="white"/>
-        </w:rPr>
-        <w:t xml:space="preserve"> сумма, подлежащая взысканию </w:t>
-      </w:r>
-      <w:r>
-        <w:rPr>
-          <w:rFonts w:ascii="Times New Roman" w:eastAsia="Times New Roman" w:hAnsi="Times New Roman" w:cs="Times New Roman"/>
-          <w:b/>
-          <w:sz w:val="28"/>
-          <w:szCs w:val="28"/>
-          <w:highlight w:val="white"/>
-        </w:rPr>
-        <w:t>{{</w:t>
-      </w:r>
-      <w:r>
-        <w:rPr>
-          <w:rFonts w:ascii="Times New Roman" w:eastAsia="Times New Roman" w:hAnsi="Times New Roman" w:cs="Times New Roman"/>
-          <w:b/>
-          <w:sz w:val="28"/>
-          <w:szCs w:val="28"/>
-          <w:lang w:val="en-US"/>
-        </w:rPr>
-        <w:t>Итого</w:t>
-      </w:r>
-      <w:r>
-        <w:rPr>
-          <w:rFonts w:ascii="Times New Roman" w:eastAsia="Times New Roman" w:hAnsi="Times New Roman" w:cs="Times New Roman"/>
-          <w:b/>
-          <w:sz w:val="28"/>
-          <w:szCs w:val="28"/>
-          <w:lang w:val="en-US"/>
-        </w:rPr>
-        <w:t>_</w:t>
-      </w:r>
-      <w:r>
-        <w:rPr>
-          <w:rFonts w:ascii="Times New Roman" w:eastAsia="Times New Roman" w:hAnsi="Times New Roman" w:cs="Times New Roman"/>
-          <w:b/>
-          <w:sz w:val="28"/>
-          <w:szCs w:val="28"/>
-          <w:lang w:val="en-US"/>
-        </w:rPr>
-        <w:t>к</w:t>
-      </w:r>
-      <w:r>
-        <w:rPr>
-          <w:rFonts w:ascii="Times New Roman" w:eastAsia="Times New Roman" w:hAnsi="Times New Roman" w:cs="Times New Roman"/>
-          <w:b/>
-          <w:sz w:val="28"/>
-          <w:szCs w:val="28"/>
-          <w:lang w:val="en-US"/>
-        </w:rPr>
-        <w:t>_</w:t>
-      </w:r>
-      <w:r>
-        <w:rPr>
-          <w:rFonts w:ascii="Times New Roman" w:eastAsia="Times New Roman" w:hAnsi="Times New Roman" w:cs="Times New Roman"/>
-          <w:b/>
-          <w:sz w:val="28"/>
-          <w:szCs w:val="28"/>
-          <w:lang w:val="en-US"/>
-        </w:rPr>
-        <w:t>взысканию</w:t>
+        <w:t>Итого_к_взысканию</w:t>
       </w:r>
       <w:r>
         <w:rPr>
@@ -1653,7 +1652,27 @@
           <w:szCs w:val="28"/>
           <w:highlight w:val="white"/>
         </w:rPr>
-        <w:t>}} {{</w:t>
+        <w:t xml:space="preserve">}} </w:t>
+      </w:r>
+      <w:r>
+        <w:rPr>
+          <w:rFonts w:ascii="Times New Roman" w:eastAsia="Times New Roman" w:hAnsi="Times New Roman" w:cs="Times New Roman"/>
+          <w:b/>
+          <w:sz w:val="28"/>
+          <w:szCs w:val="28"/>
+          <w:highlight w:val="white"/>
+        </w:rPr>
+        <w:t>№</w:t>
+      </w:r>
+      <w:r>
+        <w:rPr>
+          <w:rFonts w:ascii="Times New Roman" w:eastAsia="Times New Roman" w:hAnsi="Times New Roman" w:cs="Times New Roman"/>
+          <w:b/>
+          <w:sz w:val="28"/>
+          <w:szCs w:val="28"/>
+          <w:highlight w:val="white"/>
+        </w:rPr>
+        <w:t>{{</w:t>
       </w:r>
       <w:r>
         <w:rPr>

--- a/templates/enis/bvu.docx
+++ b/templates/enis/bvu.docx
@@ -14,16 +14,29 @@
           <w:highlight w:val="white"/>
         </w:rPr>
       </w:pPr>
-      <w:r>
-        <w:rPr>
-          <w:rFonts w:ascii="Times New Roman" w:eastAsia="Times New Roman" w:hAnsi="Times New Roman" w:cs="Times New Roman"/>
-          <w:b/>
-          <w:sz w:val="28"/>
-          <w:szCs w:val="28"/>
-          <w:highlight w:val="white"/>
-        </w:rPr>
-        <w:t>Нотариусу:{{</w:t>
-      </w:r>
+      <w:proofErr w:type="gramStart"/>
+      <w:r>
+        <w:rPr>
+          <w:rFonts w:ascii="Times New Roman" w:eastAsia="Times New Roman" w:hAnsi="Times New Roman" w:cs="Times New Roman"/>
+          <w:b/>
+          <w:sz w:val="28"/>
+          <w:szCs w:val="28"/>
+          <w:highlight w:val="white"/>
+        </w:rPr>
+        <w:t>Нотариусу:{</w:t>
+      </w:r>
+      <w:proofErr w:type="gramEnd"/>
+      <w:r>
+        <w:rPr>
+          <w:rFonts w:ascii="Times New Roman" w:eastAsia="Times New Roman" w:hAnsi="Times New Roman" w:cs="Times New Roman"/>
+          <w:b/>
+          <w:sz w:val="28"/>
+          <w:szCs w:val="28"/>
+          <w:highlight w:val="white"/>
+        </w:rPr>
+        <w:t>{</w:t>
+      </w:r>
+      <w:proofErr w:type="spellStart"/>
       <w:r>
         <w:rPr>
           <w:rFonts w:ascii="Times New Roman" w:eastAsia="Times New Roman" w:hAnsi="Times New Roman" w:cs="Times New Roman"/>
@@ -33,6 +46,7 @@
         </w:rPr>
         <w:t>ФИО_нотариуса</w:t>
       </w:r>
+      <w:proofErr w:type="spellEnd"/>
       <w:r>
         <w:rPr>
           <w:rFonts w:ascii="Times New Roman" w:eastAsia="Times New Roman" w:hAnsi="Times New Roman" w:cs="Times New Roman"/>
@@ -66,6 +80,7 @@
         </w:rPr>
         <w:t>Лицензия: {{</w:t>
       </w:r>
+      <w:proofErr w:type="spellStart"/>
       <w:r>
         <w:rPr>
           <w:rFonts w:ascii="Times New Roman" w:eastAsia="Times New Roman" w:hAnsi="Times New Roman" w:cs="Times New Roman"/>
@@ -93,6 +108,7 @@
         </w:rPr>
         <w:t>нотариуса</w:t>
       </w:r>
+      <w:proofErr w:type="spellEnd"/>
       <w:r>
         <w:rPr>
           <w:rFonts w:ascii="Times New Roman" w:eastAsia="Times New Roman" w:hAnsi="Times New Roman" w:cs="Times New Roman"/>
@@ -136,6 +152,7 @@
         </w:rPr>
         <w:t>{{</w:t>
       </w:r>
+      <w:proofErr w:type="spellStart"/>
       <w:r>
         <w:rPr>
           <w:rFonts w:ascii="Times New Roman" w:eastAsia="Times New Roman" w:hAnsi="Times New Roman" w:cs="Times New Roman"/>
@@ -146,6 +163,7 @@
         </w:rPr>
         <w:t>Почта_нотариуса</w:t>
       </w:r>
+      <w:proofErr w:type="spellEnd"/>
       <w:r>
         <w:rPr>
           <w:rFonts w:ascii="Times New Roman" w:eastAsia="Times New Roman" w:hAnsi="Times New Roman" w:cs="Times New Roman"/>
@@ -191,6 +209,7 @@
         </w:rPr>
         <w:t>От: {{</w:t>
       </w:r>
+      <w:proofErr w:type="spellStart"/>
       <w:r>
         <w:rPr>
           <w:rFonts w:ascii="Times New Roman" w:eastAsia="Times New Roman" w:hAnsi="Times New Roman" w:cs="Times New Roman"/>
@@ -200,6 +219,7 @@
         </w:rPr>
         <w:t>ФИО_заёмщика</w:t>
       </w:r>
+      <w:proofErr w:type="spellEnd"/>
       <w:r>
         <w:rPr>
           <w:rFonts w:ascii="Times New Roman" w:eastAsia="Times New Roman" w:hAnsi="Times New Roman" w:cs="Times New Roman"/>
@@ -246,15 +266,27 @@
           <w:highlight w:val="white"/>
         </w:rPr>
       </w:pPr>
-      <w:r>
-        <w:rPr>
-          <w:rFonts w:ascii="Times New Roman" w:eastAsia="Times New Roman" w:hAnsi="Times New Roman" w:cs="Times New Roman"/>
-          <w:b/>
-          <w:sz w:val="28"/>
-          <w:szCs w:val="28"/>
-          <w:highlight w:val="white"/>
-        </w:rPr>
-        <w:t>Адрес:{{</w:t>
+      <w:proofErr w:type="gramStart"/>
+      <w:r>
+        <w:rPr>
+          <w:rFonts w:ascii="Times New Roman" w:eastAsia="Times New Roman" w:hAnsi="Times New Roman" w:cs="Times New Roman"/>
+          <w:b/>
+          <w:sz w:val="28"/>
+          <w:szCs w:val="28"/>
+          <w:highlight w:val="white"/>
+        </w:rPr>
+        <w:t>Адрес:{</w:t>
+      </w:r>
+      <w:proofErr w:type="gramEnd"/>
+      <w:r>
+        <w:rPr>
+          <w:rFonts w:ascii="Times New Roman" w:eastAsia="Times New Roman" w:hAnsi="Times New Roman" w:cs="Times New Roman"/>
+          <w:b/>
+          <w:sz w:val="28"/>
+          <w:szCs w:val="28"/>
+          <w:highlight w:val="white"/>
+        </w:rPr>
+        <w:t>{</w:t>
       </w:r>
       <w:r>
         <w:rPr>
@@ -297,7 +329,29 @@
           <w:szCs w:val="28"/>
           <w:highlight w:val="white"/>
         </w:rPr>
-        <w:t>Номер телефона:{{</w:t>
+        <w:t xml:space="preserve">Номер </w:t>
+      </w:r>
+      <w:proofErr w:type="gramStart"/>
+      <w:r>
+        <w:rPr>
+          <w:rFonts w:ascii="Times New Roman" w:eastAsia="Times New Roman" w:hAnsi="Times New Roman" w:cs="Times New Roman"/>
+          <w:b/>
+          <w:sz w:val="28"/>
+          <w:szCs w:val="28"/>
+          <w:highlight w:val="white"/>
+        </w:rPr>
+        <w:t>телефона:{</w:t>
+      </w:r>
+      <w:proofErr w:type="gramEnd"/>
+      <w:r>
+        <w:rPr>
+          <w:rFonts w:ascii="Times New Roman" w:eastAsia="Times New Roman" w:hAnsi="Times New Roman" w:cs="Times New Roman"/>
+          <w:b/>
+          <w:sz w:val="28"/>
+          <w:szCs w:val="28"/>
+          <w:highlight w:val="white"/>
+        </w:rPr>
+        <w:t>{</w:t>
       </w:r>
       <w:r>
         <w:rPr>
@@ -332,16 +386,29 @@
           <w:highlight w:val="white"/>
         </w:rPr>
       </w:pPr>
-      <w:r>
-        <w:rPr>
-          <w:rFonts w:ascii="Times New Roman" w:eastAsia="Times New Roman" w:hAnsi="Times New Roman" w:cs="Times New Roman"/>
-          <w:b/>
-          <w:sz w:val="28"/>
-          <w:szCs w:val="28"/>
-          <w:highlight w:val="white"/>
-        </w:rPr>
-        <w:t>Почта:{{</w:t>
-      </w:r>
+      <w:proofErr w:type="gramStart"/>
+      <w:r>
+        <w:rPr>
+          <w:rFonts w:ascii="Times New Roman" w:eastAsia="Times New Roman" w:hAnsi="Times New Roman" w:cs="Times New Roman"/>
+          <w:b/>
+          <w:sz w:val="28"/>
+          <w:szCs w:val="28"/>
+          <w:highlight w:val="white"/>
+        </w:rPr>
+        <w:t>Почта:{</w:t>
+      </w:r>
+      <w:proofErr w:type="gramEnd"/>
+      <w:r>
+        <w:rPr>
+          <w:rFonts w:ascii="Times New Roman" w:eastAsia="Times New Roman" w:hAnsi="Times New Roman" w:cs="Times New Roman"/>
+          <w:b/>
+          <w:sz w:val="28"/>
+          <w:szCs w:val="28"/>
+          <w:highlight w:val="white"/>
+        </w:rPr>
+        <w:t>{</w:t>
+      </w:r>
+      <w:proofErr w:type="spellStart"/>
       <w:r>
         <w:rPr>
           <w:rFonts w:ascii="Times New Roman" w:eastAsia="Times New Roman" w:hAnsi="Times New Roman" w:cs="Times New Roman"/>
@@ -352,6 +419,7 @@
         </w:rPr>
         <w:t>Почта_клиента</w:t>
       </w:r>
+      <w:proofErr w:type="spellEnd"/>
       <w:r>
         <w:rPr>
           <w:rFonts w:ascii="Times New Roman" w:eastAsia="Times New Roman" w:hAnsi="Times New Roman" w:cs="Times New Roman"/>
@@ -453,6 +521,7 @@
         </w:rPr>
         <w:t>{{</w:t>
       </w:r>
+      <w:proofErr w:type="spellStart"/>
       <w:r>
         <w:rPr>
           <w:rFonts w:ascii="Times New Roman" w:eastAsia="Times New Roman" w:hAnsi="Times New Roman" w:cs="Times New Roman"/>
@@ -462,15 +531,28 @@
         </w:rPr>
         <w:t>Уникальный_номер</w:t>
       </w:r>
-      <w:r>
-        <w:rPr>
-          <w:rFonts w:ascii="Times New Roman" w:eastAsia="Times New Roman" w:hAnsi="Times New Roman" w:cs="Times New Roman"/>
-          <w:b/>
-          <w:sz w:val="28"/>
-          <w:szCs w:val="28"/>
-          <w:highlight w:val="white"/>
-        </w:rPr>
-        <w:t xml:space="preserve">}}  от </w:t>
+      <w:proofErr w:type="spellEnd"/>
+      <w:proofErr w:type="gramStart"/>
+      <w:r>
+        <w:rPr>
+          <w:rFonts w:ascii="Times New Roman" w:eastAsia="Times New Roman" w:hAnsi="Times New Roman" w:cs="Times New Roman"/>
+          <w:b/>
+          <w:sz w:val="28"/>
+          <w:szCs w:val="28"/>
+          <w:highlight w:val="white"/>
+        </w:rPr>
+        <w:t>}}  от</w:t>
+      </w:r>
+      <w:proofErr w:type="gramEnd"/>
+      <w:r>
+        <w:rPr>
+          <w:rFonts w:ascii="Times New Roman" w:eastAsia="Times New Roman" w:hAnsi="Times New Roman" w:cs="Times New Roman"/>
+          <w:b/>
+          <w:sz w:val="28"/>
+          <w:szCs w:val="28"/>
+          <w:highlight w:val="white"/>
+        </w:rPr>
+        <w:t xml:space="preserve"> </w:t>
       </w:r>
     </w:p>
     <w:p>
@@ -495,6 +577,7 @@
         </w:rPr>
         <w:t>{{</w:t>
       </w:r>
+      <w:proofErr w:type="spellStart"/>
       <w:r>
         <w:rPr>
           <w:rFonts w:ascii="Times New Roman" w:eastAsia="Times New Roman" w:hAnsi="Times New Roman" w:cs="Times New Roman"/>
@@ -504,6 +587,7 @@
         </w:rPr>
         <w:t>Дата_составления</w:t>
       </w:r>
+      <w:proofErr w:type="spellEnd"/>
       <w:r>
         <w:rPr>
           <w:rFonts w:ascii="Times New Roman" w:eastAsia="Times New Roman" w:hAnsi="Times New Roman" w:cs="Times New Roman"/>
@@ -579,7 +663,18 @@
           <w:szCs w:val="28"/>
           <w:highlight w:val="white"/>
         </w:rPr>
-        <w:t>{Д</w:t>
+        <w:t>{</w:t>
+      </w:r>
+      <w:proofErr w:type="spellStart"/>
+      <w:r>
+        <w:rPr>
+          <w:rFonts w:ascii="Times New Roman" w:eastAsia="Times New Roman" w:hAnsi="Times New Roman" w:cs="Times New Roman"/>
+          <w:b/>
+          <w:sz w:val="28"/>
+          <w:szCs w:val="28"/>
+          <w:highlight w:val="white"/>
+        </w:rPr>
+        <w:t>Д</w:t>
       </w:r>
       <w:r>
         <w:rPr>
@@ -591,6 +686,7 @@
         </w:rPr>
         <w:t>ата_уведомления</w:t>
       </w:r>
+      <w:proofErr w:type="spellEnd"/>
       <w:r>
         <w:rPr>
           <w:rFonts w:ascii="Times New Roman" w:eastAsia="Times New Roman" w:hAnsi="Times New Roman" w:cs="Times New Roman"/>
@@ -638,8 +734,31 @@
           <w:szCs w:val="28"/>
           <w:highlight w:val="white"/>
         </w:rPr>
-        <w:t xml:space="preserve">     {{</w:t>
-      </w:r>
+        <w:t xml:space="preserve">  </w:t>
+      </w:r>
+      <w:proofErr w:type="gramStart"/>
+      <w:r>
+        <w:rPr>
+          <w:rFonts w:ascii="Times New Roman" w:eastAsia="Times New Roman" w:hAnsi="Times New Roman" w:cs="Times New Roman"/>
+          <w:b/>
+          <w:sz w:val="28"/>
+          <w:szCs w:val="28"/>
+          <w:highlight w:val="white"/>
+        </w:rPr>
+        <w:t xml:space="preserve">   {</w:t>
+      </w:r>
+      <w:proofErr w:type="gramEnd"/>
+      <w:r>
+        <w:rPr>
+          <w:rFonts w:ascii="Times New Roman" w:eastAsia="Times New Roman" w:hAnsi="Times New Roman" w:cs="Times New Roman"/>
+          <w:b/>
+          <w:sz w:val="28"/>
+          <w:szCs w:val="28"/>
+          <w:highlight w:val="white"/>
+        </w:rPr>
+        <w:t>{</w:t>
+      </w:r>
+      <w:proofErr w:type="spellStart"/>
       <w:r>
         <w:rPr>
           <w:rFonts w:ascii="Times New Roman" w:eastAsia="Times New Roman" w:hAnsi="Times New Roman" w:cs="Times New Roman"/>
@@ -649,6 +768,7 @@
         </w:rPr>
         <w:t>ФИО_нотариуса</w:t>
       </w:r>
+      <w:proofErr w:type="spellEnd"/>
       <w:r>
         <w:rPr>
           <w:rFonts w:ascii="Times New Roman" w:eastAsia="Times New Roman" w:hAnsi="Times New Roman" w:cs="Times New Roman"/>
@@ -687,6 +807,7 @@
         </w:rPr>
         <w:t>{{</w:t>
       </w:r>
+      <w:proofErr w:type="spellStart"/>
       <w:r>
         <w:rPr>
           <w:rFonts w:ascii="Times New Roman" w:eastAsia="Times New Roman" w:hAnsi="Times New Roman" w:cs="Times New Roman"/>
@@ -714,6 +835,7 @@
         </w:rPr>
         <w:t>нотариуса</w:t>
       </w:r>
+      <w:proofErr w:type="spellEnd"/>
       <w:r>
         <w:rPr>
           <w:rFonts w:ascii="Times New Roman" w:eastAsia="Times New Roman" w:hAnsi="Times New Roman" w:cs="Times New Roman"/>
@@ -743,6 +865,7 @@
         </w:rPr>
         <w:t xml:space="preserve"> {{</w:t>
       </w:r>
+      <w:proofErr w:type="spellStart"/>
       <w:r>
         <w:rPr>
           <w:rFonts w:ascii="Times New Roman" w:eastAsia="Times New Roman" w:hAnsi="Times New Roman" w:cs="Times New Roman"/>
@@ -752,6 +875,7 @@
         </w:rPr>
         <w:t>Дата_составления</w:t>
       </w:r>
+      <w:proofErr w:type="spellEnd"/>
       <w:r>
         <w:rPr>
           <w:rFonts w:ascii="Times New Roman" w:eastAsia="Times New Roman" w:hAnsi="Times New Roman" w:cs="Times New Roman"/>
@@ -801,6 +925,7 @@
         </w:rPr>
         <w:t>{{</w:t>
       </w:r>
+      <w:proofErr w:type="spellStart"/>
       <w:r>
         <w:rPr>
           <w:rFonts w:ascii="Times New Roman" w:eastAsia="Times New Roman" w:hAnsi="Times New Roman" w:cs="Times New Roman"/>
@@ -810,6 +935,7 @@
         </w:rPr>
         <w:t>Уникальный_номер</w:t>
       </w:r>
+      <w:proofErr w:type="spellEnd"/>
       <w:r>
         <w:rPr>
           <w:rFonts w:ascii="Times New Roman" w:eastAsia="Times New Roman" w:hAnsi="Times New Roman" w:cs="Times New Roman"/>
@@ -839,6 +965,7 @@
         </w:rPr>
         <w:t>{{</w:t>
       </w:r>
+      <w:proofErr w:type="spellStart"/>
       <w:r>
         <w:rPr>
           <w:rFonts w:ascii="Times New Roman" w:eastAsia="Times New Roman" w:hAnsi="Times New Roman" w:cs="Times New Roman"/>
@@ -848,6 +975,7 @@
         </w:rPr>
         <w:t>ФИО_заёмщика</w:t>
       </w:r>
+      <w:proofErr w:type="spellEnd"/>
       <w:r>
         <w:rPr>
           <w:rFonts w:ascii="Times New Roman" w:eastAsia="Times New Roman" w:hAnsi="Times New Roman" w:cs="Times New Roman"/>
@@ -877,6 +1005,7 @@
         </w:rPr>
         <w:t xml:space="preserve"> {{</w:t>
       </w:r>
+      <w:proofErr w:type="spellStart"/>
       <w:r>
         <w:rPr>
           <w:rFonts w:ascii="Times New Roman" w:eastAsia="Times New Roman" w:hAnsi="Times New Roman" w:cs="Times New Roman"/>
@@ -887,6 +1016,7 @@
         </w:rPr>
         <w:t>Юр_лицо</w:t>
       </w:r>
+      <w:proofErr w:type="spellEnd"/>
       <w:r>
         <w:rPr>
           <w:rFonts w:ascii="Times New Roman" w:eastAsia="Times New Roman" w:hAnsi="Times New Roman" w:cs="Times New Roman"/>
@@ -926,6 +1056,7 @@
         </w:rPr>
         <w:t>{{</w:t>
       </w:r>
+      <w:proofErr w:type="spellStart"/>
       <w:r>
         <w:rPr>
           <w:rFonts w:ascii="Times New Roman" w:eastAsia="Times New Roman" w:hAnsi="Times New Roman" w:cs="Times New Roman"/>
@@ -953,6 +1084,7 @@
         </w:rPr>
         <w:t>взысканию</w:t>
       </w:r>
+      <w:proofErr w:type="spellEnd"/>
       <w:r>
         <w:rPr>
           <w:rFonts w:ascii="Times New Roman" w:eastAsia="Times New Roman" w:hAnsi="Times New Roman" w:cs="Times New Roman"/>
@@ -992,6 +1124,7 @@
         </w:rPr>
         <w:t>{{</w:t>
       </w:r>
+      <w:proofErr w:type="spellStart"/>
       <w:r>
         <w:rPr>
           <w:rFonts w:ascii="Times New Roman" w:eastAsia="Times New Roman" w:hAnsi="Times New Roman" w:cs="Times New Roman"/>
@@ -1019,6 +1152,7 @@
         </w:rPr>
         <w:t>ицо_с_представителем</w:t>
       </w:r>
+      <w:proofErr w:type="spellEnd"/>
       <w:r>
         <w:rPr>
           <w:rFonts w:ascii="Times New Roman" w:eastAsia="Times New Roman" w:hAnsi="Times New Roman" w:cs="Times New Roman"/>
@@ -1029,6 +1163,7 @@
         </w:rPr>
         <w:t>}}, БИН {{БИН}}, местонахождение: {{</w:t>
       </w:r>
+      <w:proofErr w:type="spellStart"/>
       <w:r>
         <w:rPr>
           <w:rFonts w:ascii="Times New Roman" w:eastAsia="Times New Roman" w:hAnsi="Times New Roman" w:cs="Times New Roman"/>
@@ -1056,6 +1191,7 @@
         </w:rPr>
         <w:t>компании</w:t>
       </w:r>
+      <w:proofErr w:type="spellEnd"/>
       <w:r>
         <w:rPr>
           <w:rFonts w:ascii="Times New Roman" w:eastAsia="Times New Roman" w:hAnsi="Times New Roman" w:cs="Times New Roman"/>
@@ -1086,6 +1222,7 @@
         </w:rPr>
         <w:t>{{</w:t>
       </w:r>
+      <w:proofErr w:type="spellStart"/>
       <w:r>
         <w:rPr>
           <w:rFonts w:ascii="Times New Roman" w:eastAsia="Times New Roman" w:hAnsi="Times New Roman" w:cs="Times New Roman"/>
@@ -1113,6 +1250,7 @@
         </w:rPr>
         <w:t>долга</w:t>
       </w:r>
+      <w:proofErr w:type="spellEnd"/>
       <w:r>
         <w:rPr>
           <w:rFonts w:ascii="Times New Roman" w:eastAsia="Times New Roman" w:hAnsi="Times New Roman" w:cs="Times New Roman"/>
@@ -1152,6 +1290,7 @@
         </w:rPr>
         <w:t>{{</w:t>
       </w:r>
+      <w:proofErr w:type="spellStart"/>
       <w:r>
         <w:rPr>
           <w:rFonts w:ascii="Times New Roman" w:eastAsia="Times New Roman" w:hAnsi="Times New Roman" w:cs="Times New Roman"/>
@@ -1179,6 +1318,7 @@
         </w:rPr>
         <w:t>расходов</w:t>
       </w:r>
+      <w:proofErr w:type="spellEnd"/>
       <w:r>
         <w:rPr>
           <w:rFonts w:ascii="Times New Roman" w:eastAsia="Times New Roman" w:hAnsi="Times New Roman" w:cs="Times New Roman"/>
@@ -1228,6 +1368,7 @@
         </w:rPr>
         <w:t>{{</w:t>
       </w:r>
+      <w:proofErr w:type="spellStart"/>
       <w:r>
         <w:rPr>
           <w:rFonts w:ascii="Times New Roman" w:eastAsia="Times New Roman" w:hAnsi="Times New Roman" w:cs="Times New Roman"/>
@@ -1237,6 +1378,7 @@
         </w:rPr>
         <w:t>Итого_к_взысканию</w:t>
       </w:r>
+      <w:proofErr w:type="spellEnd"/>
       <w:r>
         <w:rPr>
           <w:rFonts w:ascii="Times New Roman" w:eastAsia="Times New Roman" w:hAnsi="Times New Roman" w:cs="Times New Roman"/>
@@ -1277,7 +1419,61 @@
           <w:szCs w:val="28"/>
           <w:highlight w:val="white"/>
         </w:rPr>
-        <w:t>Между тем с совершенной Вами исполнительной надписью и суммой предъявленной к взысканию я не согласна, считаю исполнительную надпись подлежащей отмене в связи со следующими обстоятельствами</w:t>
+        <w:t xml:space="preserve">Между тем с совершенной Вами исполнительной надписью и суммой предъявленной к взысканию я не </w:t>
+      </w:r>
+      <w:r>
+        <w:rPr>
+          <w:rFonts w:ascii="Times New Roman" w:eastAsia="Times New Roman" w:hAnsi="Times New Roman" w:cs="Times New Roman"/>
+          <w:sz w:val="28"/>
+          <w:szCs w:val="28"/>
+          <w:highlight w:val="white"/>
+        </w:rPr>
+        <w:t>{{</w:t>
+      </w:r>
+      <w:r>
+        <w:rPr>
+          <w:rFonts w:ascii="Times New Roman" w:eastAsia="Times New Roman" w:hAnsi="Times New Roman" w:cs="Times New Roman"/>
+          <w:sz w:val="28"/>
+          <w:szCs w:val="28"/>
+          <w:highlight w:val="white"/>
+        </w:rPr>
+        <w:t>соглас</w:t>
+      </w:r>
+      <w:r>
+        <w:rPr>
+          <w:rFonts w:ascii="Times New Roman" w:eastAsia="Times New Roman" w:hAnsi="Times New Roman" w:cs="Times New Roman"/>
+          <w:sz w:val="28"/>
+          <w:szCs w:val="28"/>
+          <w:highlight w:val="white"/>
+        </w:rPr>
+        <w:t>е</w:t>
+      </w:r>
+      <w:r>
+        <w:rPr>
+          <w:rFonts w:ascii="Times New Roman" w:eastAsia="Times New Roman" w:hAnsi="Times New Roman" w:cs="Times New Roman"/>
+          <w:sz w:val="28"/>
+          <w:szCs w:val="28"/>
+          <w:highlight w:val="white"/>
+        </w:rPr>
+        <w:t>н}</w:t>
+      </w:r>
+      <w:r>
+        <w:rPr>
+          <w:rFonts w:ascii="Times New Roman" w:eastAsia="Times New Roman" w:hAnsi="Times New Roman" w:cs="Times New Roman"/>
+          <w:sz w:val="28"/>
+          <w:szCs w:val="28"/>
+          <w:highlight w:val="white"/>
+        </w:rPr>
+        <w:t>}</w:t>
+      </w:r>
+      <w:r>
+        <w:rPr>
+          <w:rFonts w:ascii="Times New Roman" w:eastAsia="Times New Roman" w:hAnsi="Times New Roman" w:cs="Times New Roman"/>
+          <w:sz w:val="28"/>
+          <w:szCs w:val="28"/>
+          <w:highlight w:val="white"/>
+        </w:rPr>
+        <w:t>, считаю исполнительную надпись подлежащей отмене в связи со следующими обстоятельствами</w:t>
       </w:r>
       <w:r>
         <w:rPr>
@@ -1617,6 +1813,7 @@
         </w:rPr>
         <w:t>{{</w:t>
       </w:r>
+      <w:proofErr w:type="spellStart"/>
       <w:r>
         <w:rPr>
           <w:rFonts w:ascii="Times New Roman" w:eastAsia="Times New Roman" w:hAnsi="Times New Roman" w:cs="Times New Roman"/>
@@ -1644,6 +1841,7 @@
         </w:rPr>
         <w:t>нотариуса</w:t>
       </w:r>
+      <w:proofErr w:type="spellEnd"/>
       <w:r>
         <w:rPr>
           <w:rFonts w:ascii="Times New Roman" w:eastAsia="Times New Roman" w:hAnsi="Times New Roman" w:cs="Times New Roman"/>
@@ -1674,6 +1872,7 @@
         </w:rPr>
         <w:t>{{</w:t>
       </w:r>
+      <w:proofErr w:type="spellStart"/>
       <w:r>
         <w:rPr>
           <w:rFonts w:ascii="Times New Roman" w:eastAsia="Times New Roman" w:hAnsi="Times New Roman" w:cs="Times New Roman"/>
@@ -1683,16 +1882,30 @@
         </w:rPr>
         <w:t>Уникальный_номер</w:t>
       </w:r>
-      <w:r>
-        <w:rPr>
-          <w:rFonts w:ascii="Times New Roman" w:eastAsia="Times New Roman" w:hAnsi="Times New Roman" w:cs="Times New Roman"/>
-          <w:b/>
-          <w:sz w:val="28"/>
-          <w:szCs w:val="28"/>
-          <w:highlight w:val="white"/>
-        </w:rPr>
-        <w:t>}}  от {{</w:t>
-      </w:r>
+      <w:proofErr w:type="spellEnd"/>
+      <w:proofErr w:type="gramStart"/>
+      <w:r>
+        <w:rPr>
+          <w:rFonts w:ascii="Times New Roman" w:eastAsia="Times New Roman" w:hAnsi="Times New Roman" w:cs="Times New Roman"/>
+          <w:b/>
+          <w:sz w:val="28"/>
+          <w:szCs w:val="28"/>
+          <w:highlight w:val="white"/>
+        </w:rPr>
+        <w:t>}}  от</w:t>
+      </w:r>
+      <w:proofErr w:type="gramEnd"/>
+      <w:r>
+        <w:rPr>
+          <w:rFonts w:ascii="Times New Roman" w:eastAsia="Times New Roman" w:hAnsi="Times New Roman" w:cs="Times New Roman"/>
+          <w:b/>
+          <w:sz w:val="28"/>
+          <w:szCs w:val="28"/>
+          <w:highlight w:val="white"/>
+        </w:rPr>
+        <w:t xml:space="preserve"> {{</w:t>
+      </w:r>
+      <w:proofErr w:type="spellStart"/>
       <w:r>
         <w:rPr>
           <w:rFonts w:ascii="Times New Roman" w:eastAsia="Times New Roman" w:hAnsi="Times New Roman" w:cs="Times New Roman"/>
@@ -1702,6 +1915,7 @@
         </w:rPr>
         <w:t>Дата_составления</w:t>
       </w:r>
+      <w:proofErr w:type="spellEnd"/>
       <w:r>
         <w:rPr>
           <w:rFonts w:ascii="Times New Roman" w:eastAsia="Times New Roman" w:hAnsi="Times New Roman" w:cs="Times New Roman"/>
@@ -1761,6 +1975,7 @@
         </w:rPr>
         <w:t>{{</w:t>
       </w:r>
+      <w:proofErr w:type="spellStart"/>
       <w:r>
         <w:rPr>
           <w:rFonts w:ascii="Times New Roman" w:eastAsia="Times New Roman" w:hAnsi="Times New Roman" w:cs="Times New Roman"/>
@@ -1770,6 +1985,7 @@
         </w:rPr>
         <w:t>ФИО_заёмщика</w:t>
       </w:r>
+      <w:proofErr w:type="spellEnd"/>
       <w:r>
         <w:rPr>
           <w:rFonts w:ascii="Times New Roman" w:eastAsia="Times New Roman" w:hAnsi="Times New Roman" w:cs="Times New Roman"/>
@@ -1799,6 +2015,7 @@
         </w:rPr>
         <w:t>{{</w:t>
       </w:r>
+      <w:proofErr w:type="spellStart"/>
       <w:r>
         <w:rPr>
           <w:rFonts w:ascii="Times New Roman" w:eastAsia="Times New Roman" w:hAnsi="Times New Roman" w:cs="Times New Roman"/>
@@ -1809,6 +2026,7 @@
         </w:rPr>
         <w:t>Юр_лицо</w:t>
       </w:r>
+      <w:proofErr w:type="spellEnd"/>
       <w:r>
         <w:rPr>
           <w:rFonts w:ascii="Times New Roman" w:eastAsia="Times New Roman" w:hAnsi="Times New Roman" w:cs="Times New Roman"/>
@@ -1838,6 +2056,7 @@
         </w:rPr>
         <w:t xml:space="preserve"> {{</w:t>
       </w:r>
+      <w:proofErr w:type="spellStart"/>
       <w:r>
         <w:rPr>
           <w:rFonts w:ascii="Times New Roman" w:eastAsia="Times New Roman" w:hAnsi="Times New Roman" w:cs="Times New Roman"/>
@@ -1865,6 +2084,7 @@
         </w:rPr>
         <w:t>взысканию</w:t>
       </w:r>
+      <w:proofErr w:type="spellEnd"/>
       <w:r>
         <w:rPr>
           <w:rFonts w:ascii="Times New Roman" w:eastAsia="Times New Roman" w:hAnsi="Times New Roman" w:cs="Times New Roman"/>
@@ -2015,8 +2235,31 @@
           <w:szCs w:val="28"/>
           <w:highlight w:val="white"/>
         </w:rPr>
-        <w:t xml:space="preserve"> -  {{</w:t>
-      </w:r>
+        <w:t xml:space="preserve"> </w:t>
+      </w:r>
+      <w:proofErr w:type="gramStart"/>
+      <w:r>
+        <w:rPr>
+          <w:rFonts w:ascii="Times New Roman" w:eastAsia="Times New Roman" w:hAnsi="Times New Roman" w:cs="Times New Roman"/>
+          <w:b/>
+          <w:sz w:val="28"/>
+          <w:szCs w:val="28"/>
+          <w:highlight w:val="white"/>
+        </w:rPr>
+        <w:t>-  {</w:t>
+      </w:r>
+      <w:proofErr w:type="gramEnd"/>
+      <w:r>
+        <w:rPr>
+          <w:rFonts w:ascii="Times New Roman" w:eastAsia="Times New Roman" w:hAnsi="Times New Roman" w:cs="Times New Roman"/>
+          <w:b/>
+          <w:sz w:val="28"/>
+          <w:szCs w:val="28"/>
+          <w:highlight w:val="white"/>
+        </w:rPr>
+        <w:t>{</w:t>
+      </w:r>
+      <w:proofErr w:type="spellStart"/>
       <w:r>
         <w:rPr>
           <w:rFonts w:ascii="Times New Roman" w:eastAsia="Times New Roman" w:hAnsi="Times New Roman" w:cs="Times New Roman"/>
@@ -2027,6 +2270,7 @@
         </w:rPr>
         <w:t>Почта_клиента</w:t>
       </w:r>
+      <w:proofErr w:type="spellEnd"/>
       <w:r>
         <w:rPr>
           <w:rFonts w:ascii="Times New Roman" w:eastAsia="Times New Roman" w:hAnsi="Times New Roman" w:cs="Times New Roman"/>
@@ -2091,6 +2335,7 @@
         </w:rPr>
         <w:t>{{</w:t>
       </w:r>
+      <w:proofErr w:type="spellStart"/>
       <w:r>
         <w:rPr>
           <w:rFonts w:ascii="Times New Roman" w:eastAsia="Times New Roman" w:hAnsi="Times New Roman" w:cs="Times New Roman"/>
@@ -2136,6 +2381,8 @@
         </w:rPr>
         <w:t>инициалы</w:t>
       </w:r>
+      <w:proofErr w:type="spellEnd"/>
+      <w:proofErr w:type="gramStart"/>
       <w:r>
         <w:rPr>
           <w:rFonts w:ascii="Times New Roman" w:eastAsia="Times New Roman" w:hAnsi="Times New Roman" w:cs="Times New Roman"/>
@@ -2152,7 +2399,17 @@
           <w:sz w:val="28"/>
           <w:szCs w:val="28"/>
         </w:rPr>
-        <w:t xml:space="preserve">                 </w:t>
+        <w:t xml:space="preserve">   </w:t>
+      </w:r>
+      <w:proofErr w:type="gramEnd"/>
+      <w:r>
+        <w:rPr>
+          <w:rFonts w:ascii="Times New Roman" w:eastAsia="Times New Roman" w:hAnsi="Times New Roman" w:cs="Times New Roman"/>
+          <w:b/>
+          <w:sz w:val="28"/>
+          <w:szCs w:val="28"/>
+        </w:rPr>
+        <w:t xml:space="preserve">              </w:t>
       </w:r>
       <w:r>
         <w:rPr>
@@ -2178,7 +2435,16 @@
           <w:sz w:val="28"/>
           <w:szCs w:val="28"/>
         </w:rPr>
-        <w:t>{{Д</w:t>
+        <w:t>{{</w:t>
+      </w:r>
+      <w:proofErr w:type="spellStart"/>
+      <w:r>
+        <w:rPr>
+          <w:rFonts w:ascii="Times New Roman" w:eastAsia="Times New Roman" w:hAnsi="Times New Roman" w:cs="Times New Roman"/>
+          <w:sz w:val="28"/>
+          <w:szCs w:val="28"/>
+        </w:rPr>
+        <w:t>Д</w:t>
       </w:r>
       <w:r>
         <w:rPr>
@@ -2188,6 +2454,7 @@
         </w:rPr>
         <w:t>ата_сегодня</w:t>
       </w:r>
+      <w:proofErr w:type="spellEnd"/>
       <w:r>
         <w:rPr>
           <w:rFonts w:ascii="Times New Roman" w:eastAsia="Times New Roman" w:hAnsi="Times New Roman" w:cs="Times New Roman"/>
